--- a/gr5a/Dmitriy_Belitskiy/лабы з ардуіно/fotoresistor/фоторезистор.docx
+++ b/gr5a/Dmitriy_Belitskiy/лабы з ардуіно/fotoresistor/фоторезистор.docx
@@ -47,7 +47,33 @@
         <w:rPr>
           <w:lang w:val="uk-UA"/>
         </w:rPr>
-        <w:t xml:space="preserve"> по схемі дільника напруги, згідно дата шиту, опір на </w:t>
+        <w:t xml:space="preserve"> по схем</w:t>
+      </w:r>
+      <w:r>
+        <w:rPr>
+          <w:lang w:val="uk-UA"/>
+        </w:rPr>
+        <w:t xml:space="preserve">і дільника напруги, згідно </w:t>
+      </w:r>
+      <w:proofErr w:type="spellStart"/>
+      <w:r>
+        <w:rPr>
+          <w:lang w:val="uk-UA"/>
+        </w:rPr>
+        <w:t>дата</w:t>
+      </w:r>
+      <w:r>
+        <w:rPr>
+          <w:lang w:val="uk-UA"/>
+        </w:rPr>
+        <w:t>шиту</w:t>
+      </w:r>
+      <w:proofErr w:type="spellEnd"/>
+      <w:r>
+        <w:rPr>
+          <w:lang w:val="uk-UA"/>
+        </w:rPr>
+        <w:t xml:space="preserve">, опір на </w:t>
       </w:r>
       <w:proofErr w:type="spellStart"/>
       <w:r>
@@ -200,7 +226,19 @@
         <w:rPr>
           <w:lang w:val="uk-UA"/>
         </w:rPr>
-        <w:t xml:space="preserve">За віссю х відкладено опір резистора в кілоомах функція f </w:t>
+        <w:t>За віссю х відкладено опір резистора в кілоомах</w:t>
+      </w:r>
+      <w:r>
+        <w:rPr>
+          <w:lang w:val="uk-UA"/>
+        </w:rPr>
+        <w:t>,</w:t>
+      </w:r>
+      <w:r>
+        <w:rPr>
+          <w:lang w:val="uk-UA"/>
+        </w:rPr>
+        <w:t xml:space="preserve"> функція f </w:t>
       </w:r>
       <w:r>
         <w:rPr>
@@ -267,7 +305,13 @@
         <w:rPr>
           <w:lang w:val="uk-UA"/>
         </w:rPr>
-        <w:t xml:space="preserve"> між максимальним і мінімальним значенням напруги на </w:t>
+        <w:t xml:space="preserve"> між максимальним і мінімальним значення</w:t>
+      </w:r>
+      <w:r>
+        <w:rPr>
+          <w:lang w:val="uk-UA"/>
+        </w:rPr>
+        <w:t xml:space="preserve">м напруги на </w:t>
       </w:r>
       <w:proofErr w:type="spellStart"/>
       <w:r>
@@ -281,7 +325,13 @@
         <w:rPr>
           <w:lang w:val="uk-UA"/>
         </w:rPr>
-        <w:t xml:space="preserve">, тому краще за все використовувати резистор опором від 8 </w:t>
+        <w:t>. Як видно з графіка,</w:t>
+      </w:r>
+      <w:r>
+        <w:rPr>
+          <w:lang w:val="uk-UA"/>
+        </w:rPr>
+        <w:t xml:space="preserve"> краще за все використовувати резистор опором від 8 </w:t>
       </w:r>
       <w:proofErr w:type="spellStart"/>
       <w:r>
@@ -358,6 +408,12 @@
       </w:r>
       <w:proofErr w:type="spellEnd"/>
       <w:r>
+        <w:rPr>
+          <w:lang w:val="uk-UA"/>
+        </w:rPr>
+        <w:t>,</w:t>
+      </w:r>
+      <w:r>
         <w:t xml:space="preserve"> </w:t>
       </w:r>
       <w:proofErr w:type="spellStart"/>
@@ -454,11 +510,17 @@
       </w:r>
       <w:proofErr w:type="spellEnd"/>
       <w:r>
-        <w:t xml:space="preserve"> </w:t>
-      </w:r>
-      <w:proofErr w:type="spellStart"/>
-      <w:r>
-        <w:t>данні</w:t>
+        <w:t xml:space="preserve"> дан</w:t>
+      </w:r>
+      <w:r>
+        <w:rPr>
+          <w:lang w:val="uk-UA"/>
+        </w:rPr>
+        <w:t>н</w:t>
+      </w:r>
+      <w:proofErr w:type="spellStart"/>
+      <w:r>
+        <w:t>і</w:t>
       </w:r>
       <w:proofErr w:type="spellEnd"/>
       <w:r>
@@ -664,6 +726,7 @@
   <w:style w:type="paragraph" w:default="1" w:styleId="a">
     <w:name w:val="Normal"/>
     <w:qFormat/>
+    <w:rsid w:val="004519D1"/>
   </w:style>
   <w:style w:type="character" w:default="1" w:styleId="a0">
     <w:name w:val="Default Paragraph Font"/>
